--- a/毕业论文/大论文想法.docx
+++ b/毕业论文/大论文想法.docx
@@ -76,7 +76,19 @@
       </w:r>
     </w:p>
     <w:p>
+      <w:r>
+        <w:rPr>
+          <w:rFonts w:hint="eastAsia"/>
+        </w:rPr>
+        <w:t>看看视觉SLAM的相关论文，都干了啥</w:t>
+      </w:r>
+    </w:p>
+    <w:p/>
+    <w:p>
       <w:pPr>
+        <w:tabs>
+          <w:tab w:val="left" w:pos="5991"/>
+        </w:tabs>
         <w:rPr>
           <w:rFonts w:hint="eastAsia"/>
         </w:rPr>
@@ -85,8 +97,15 @@
         <w:rPr>
           <w:rFonts w:hint="eastAsia"/>
         </w:rPr>
-        <w:t>看看视觉SLAM的相关论文，都干了啥</w:t>
+        <w:t>大论文：怎么搞描述符，怎么建系统，重定位</w:t>
       </w:r>
+    </w:p>
+    <w:p>
+      <w:pPr>
+        <w:rPr>
+          <w:rFonts w:hint="eastAsia"/>
+        </w:rPr>
+      </w:pPr>
       <w:bookmarkStart w:id="0" w:name="_GoBack"/>
       <w:bookmarkEnd w:id="0"/>
     </w:p>

--- a/毕业论文/大论文想法.docx
+++ b/毕业论文/大论文想法.docx
@@ -2,6 +2,49 @@
 <file path=word/document.xml><?xml version="1.0" encoding="utf-8"?>
 <w:document xmlns:wpc="http://schemas.microsoft.com/office/word/2010/wordprocessingCanvas" xmlns:cx="http://schemas.microsoft.com/office/drawing/2014/chartex" xmlns:mc="http://schemas.openxmlformats.org/markup-compatibility/2006" xmlns:o="urn:schemas-microsoft-com:office:office" xmlns:r="http://schemas.openxmlformats.org/officeDocument/2006/relationships" xmlns:m="http://schemas.openxmlformats.org/officeDocument/2006/math" xmlns:v="urn:schemas-microsoft-com:vml" xmlns:wp14="http://schemas.microsoft.com/office/word/2010/wordprocessingDrawing" xmlns:wp="http://schemas.openxmlformats.org/drawingml/2006/wordprocessingDrawing" xmlns:w10="urn:schemas-microsoft-com:office:word" xmlns:w="http://schemas.openxmlformats.org/wordprocessingml/2006/main" xmlns:w14="http://schemas.microsoft.com/office/word/2010/wordml" xmlns:w15="http://schemas.microsoft.com/office/word/2012/wordml" xmlns:w16se="http://schemas.microsoft.com/office/word/2015/wordml/symex" xmlns:wpg="http://schemas.microsoft.com/office/word/2010/wordprocessingGroup" xmlns:wpi="http://schemas.microsoft.com/office/word/2010/wordprocessingInk" xmlns:wne="http://schemas.microsoft.com/office/word/2006/wordml" xmlns:wps="http://schemas.microsoft.com/office/word/2010/wordprocessingShape" mc:Ignorable="w14 w15 w16se wp14">
   <w:body>
+    <w:p>
+      <w:r>
+        <w:rPr>
+          <w:rFonts w:hint="eastAsia"/>
+        </w:rPr>
+        <w:t>基于深度学习二进制描述子的视觉SLAM建图与定位</w:t>
+      </w:r>
+    </w:p>
+    <w:p>
+      <w:r>
+        <w:rPr>
+          <w:rFonts w:hint="eastAsia"/>
+        </w:rPr>
+        <w:t>主要工作：对于尺度一致描述子的二进制化，并对ORB-SLAM</w:t>
+      </w:r>
+      <w:r>
+        <w:t>2</w:t>
+      </w:r>
+      <w:r>
+        <w:rPr>
+          <w:rFonts w:hint="eastAsia"/>
+        </w:rPr>
+        <w:t>进行了更改，经验证效果比他的效果好。</w:t>
+      </w:r>
+    </w:p>
+    <w:p>
+      <w:r>
+        <w:rPr>
+          <w:rFonts w:hint="eastAsia"/>
+        </w:rPr>
+        <w:t>可以利用gazebo仿真，用实际相机做实验</w:t>
+      </w:r>
+    </w:p>
+    <w:p>
+      <w:r>
+        <w:rPr>
+          <w:rFonts w:hint="eastAsia"/>
+        </w:rPr>
+        <w:t>可以自己</w:t>
+      </w:r>
+    </w:p>
+    <w:p/>
+    <w:p/>
     <w:p>
       <w:r>
         <w:rPr>
@@ -89,9 +132,6 @@
         <w:tabs>
           <w:tab w:val="left" w:pos="5991"/>
         </w:tabs>
-        <w:rPr>
-          <w:rFonts w:hint="eastAsia"/>
-        </w:rPr>
       </w:pPr>
       <w:r>
         <w:rPr>
@@ -102,12 +142,670 @@
     </w:p>
     <w:p>
       <w:pPr>
-        <w:rPr>
-          <w:rFonts w:hint="eastAsia"/>
-        </w:rPr>
-      </w:pPr>
+        <w:tabs>
+          <w:tab w:val="left" w:pos="5991"/>
+        </w:tabs>
+      </w:pPr>
+      <w:r>
+        <w:rPr>
+          <w:rFonts w:hint="eastAsia"/>
+        </w:rPr>
+        <w:t>大论文主要干啥：</w:t>
+      </w:r>
+    </w:p>
+    <w:p>
+      <w:pPr>
+        <w:tabs>
+          <w:tab w:val="left" w:pos="5991"/>
+        </w:tabs>
+        <w:rPr>
+          <w:rFonts w:hint="eastAsia"/>
+        </w:rPr>
+      </w:pPr>
+    </w:p>
+    <w:p>
+      <w:pPr>
+        <w:tabs>
+          <w:tab w:val="left" w:pos="5991"/>
+        </w:tabs>
+        <w:rPr>
+          <w:rFonts w:hint="eastAsia"/>
+        </w:rPr>
+      </w:pPr>
+      <w:r>
+        <w:rPr>
+          <w:rFonts w:hint="eastAsia"/>
+        </w:rPr>
+        <w:t>其中利用深度学习进行标志牌的识别</w:t>
+      </w:r>
+    </w:p>
+    <w:p>
+      <w:pPr>
+        <w:tabs>
+          <w:tab w:val="left" w:pos="5991"/>
+        </w:tabs>
+        <w:rPr>
+          <w:rFonts w:hint="eastAsia"/>
+        </w:rPr>
+      </w:pPr>
+      <w:r>
+        <w:rPr>
+          <w:rFonts w:hint="eastAsia"/>
+        </w:rPr>
+        <w:t>用语义SLAM的范畴，激光雷达和摄像头检测标志牌，然后中间跑视觉VO和激光VO，实现中间的定位。</w:t>
+      </w:r>
+      <w:r>
+        <w:rPr>
+          <w:rFonts w:hint="eastAsia"/>
+        </w:rPr>
+        <w:t>我不进行导航，</w:t>
+      </w:r>
+      <w:r>
+        <w:rPr>
+          <w:rFonts w:hint="eastAsia"/>
+        </w:rPr>
+        <w:t>不管路口，</w:t>
+      </w:r>
+      <w:r>
+        <w:rPr>
+          <w:rFonts w:hint="eastAsia"/>
+        </w:rPr>
+        <w:t>只进行建图和重定位</w:t>
+      </w:r>
+      <w:r>
+        <w:rPr>
+          <w:rFonts w:hint="eastAsia"/>
+        </w:rPr>
+        <w:t>，然后对比重定位的效果</w:t>
+      </w:r>
+    </w:p>
+    <w:p>
+      <w:pPr>
+        <w:jc w:val="center"/>
+      </w:pPr>
+      <w:r>
+        <w:rPr>
+          <w:rFonts w:hint="eastAsia"/>
+          <w:noProof/>
+        </w:rPr>
+        <w:lastRenderedPageBreak/>
+        <w:drawing>
+          <wp:inline distT="0" distB="0" distL="0" distR="0" wp14:anchorId="6C6CD1F4" wp14:editId="25BF6B30">
+            <wp:extent cx="3259206" cy="3062605"/>
+            <wp:effectExtent l="0" t="0" r="0" b="4445"/>
+            <wp:docPr id="3" name="图片 3"/>
+            <wp:cNvGraphicFramePr>
+              <a:graphicFrameLocks xmlns:a="http://schemas.openxmlformats.org/drawingml/2006/main" noChangeAspect="1"/>
+            </wp:cNvGraphicFramePr>
+            <a:graphic xmlns:a="http://schemas.openxmlformats.org/drawingml/2006/main">
+              <a:graphicData uri="http://schemas.openxmlformats.org/drawingml/2006/picture">
+                <pic:pic xmlns:pic="http://schemas.openxmlformats.org/drawingml/2006/picture">
+                  <pic:nvPicPr>
+                    <pic:cNvPr id="0" name="Picture 1"/>
+                    <pic:cNvPicPr>
+                      <a:picLocks noChangeAspect="1" noChangeArrowheads="1"/>
+                    </pic:cNvPicPr>
+                  </pic:nvPicPr>
+                  <pic:blipFill>
+                    <a:blip r:embed="rId7">
+                      <a:extLst>
+                        <a:ext uri="{28A0092B-C50C-407E-A947-70E740481C1C}">
+                          <a14:useLocalDpi xmlns:a14="http://schemas.microsoft.com/office/drawing/2010/main" val="0"/>
+                        </a:ext>
+                      </a:extLst>
+                    </a:blip>
+                    <a:srcRect/>
+                    <a:stretch>
+                      <a:fillRect/>
+                    </a:stretch>
+                  </pic:blipFill>
+                  <pic:spPr bwMode="auto">
+                    <a:xfrm>
+                      <a:off x="0" y="0"/>
+                      <a:ext cx="3261829" cy="3065070"/>
+                    </a:xfrm>
+                    <a:prstGeom prst="rect">
+                      <a:avLst/>
+                    </a:prstGeom>
+                    <a:noFill/>
+                    <a:ln>
+                      <a:noFill/>
+                    </a:ln>
+                  </pic:spPr>
+                </pic:pic>
+              </a:graphicData>
+            </a:graphic>
+          </wp:inline>
+        </w:drawing>
+      </w:r>
+    </w:p>
+    <w:p>
+      <w:r>
+        <w:rPr>
+          <w:rFonts w:hint="eastAsia"/>
+        </w:rPr>
+        <w:t>主要关注的应该是深度学习模型的搭建：如何生成高可靠的二进制描述符</w:t>
+      </w:r>
+      <w:r>
+        <w:rPr>
+          <w:rFonts w:hint="eastAsia"/>
+        </w:rPr>
+        <w:t>，到时可能需要用一下别人论文的高级的二进制方法，来实现精度的提升。不然自己没啥好说的呀。</w:t>
+      </w:r>
+    </w:p>
+    <w:p>
+      <w:r>
+        <w:rPr>
+          <w:rFonts w:hint="eastAsia"/>
+        </w:rPr>
+        <w:t>二进制描述符对光照和视角的鲁棒性也要吹一下，可以用一些特定的深度学习算法去训练一下</w:t>
+      </w:r>
+    </w:p>
+    <w:p>
+      <w:r>
+        <w:rPr>
+          <w:rFonts w:hint="eastAsia"/>
+        </w:rPr>
+        <w:t>二进制的旋转不变性</w:t>
+      </w:r>
+      <w:r>
+        <w:rPr>
+          <w:rFonts w:hint="eastAsia"/>
+        </w:rPr>
+        <w:t>的实现也写上去</w:t>
+      </w:r>
+      <w:r>
+        <w:rPr>
+          <w:rFonts w:hint="eastAsia"/>
+        </w:rPr>
+        <w:t>，利用迭代优化</w:t>
+      </w:r>
+    </w:p>
+    <w:p>
+      <w:r>
+        <w:rPr>
+          <w:rFonts w:hint="eastAsia"/>
+        </w:rPr>
+        <w:t>重定位：视觉IMU重定位</w:t>
+      </w:r>
+    </w:p>
+    <w:p/>
+    <w:p>
+      <w:r>
+        <w:rPr>
+          <w:rFonts w:hint="eastAsia"/>
+        </w:rPr>
+        <w:t>基于高精度地图和多传感器融合的智能车定位导航系统研究</w:t>
+      </w:r>
+    </w:p>
+    <w:p>
+      <w:r>
+        <w:rPr>
+          <w:rFonts w:hint="eastAsia"/>
+        </w:rPr>
+        <w:t>第一章：高精度地图的创建</w:t>
+      </w:r>
+    </w:p>
+    <w:p/>
+    <w:p>
+      <w:r>
+        <w:rPr>
+          <w:rFonts w:hint="eastAsia"/>
+        </w:rPr>
+        <w:t>基于高精度地图的重定位：</w:t>
+      </w:r>
+    </w:p>
+    <w:p>
+      <w:r>
+        <w:rPr>
+          <w:rFonts w:hint="eastAsia"/>
+        </w:rPr>
+        <w:t>论文里面可以写一下建OSM地图</w:t>
+      </w:r>
+      <w:r>
+        <w:rPr>
+          <w:rFonts w:hint="eastAsia"/>
+        </w:rPr>
+        <w:t>（车道线、交通标志牌）</w:t>
+      </w:r>
+      <w:r>
+        <w:rPr>
+          <w:rFonts w:hint="eastAsia"/>
+        </w:rPr>
+        <w:t>，但是不是主要的</w:t>
+      </w:r>
+      <w:r>
+        <w:rPr>
+          <w:rFonts w:hint="eastAsia"/>
+        </w:rPr>
+        <w:t>，这个只在论文里面用一节来介绍</w:t>
+      </w:r>
+    </w:p>
+    <w:p>
+      <w:r>
+        <w:rPr>
+          <w:rFonts w:hint="eastAsia"/>
+        </w:rPr>
+        <w:t>但是定位主要靠：横向定位：车道线、道路边界</w:t>
+      </w:r>
+      <w:r>
+        <w:rPr>
+          <w:rFonts w:hint="eastAsia"/>
+        </w:rPr>
+        <w:t>。多车道时利用高精度地图的匹配和车道线检测</w:t>
+      </w:r>
+      <w:r>
+        <w:rPr>
+          <w:rFonts w:hint="eastAsia"/>
+        </w:rPr>
+        <w:t>，车道线检测用摄像头和激光雷达，当没有车道线的时候用激光雷达检测路沿</w:t>
+      </w:r>
+    </w:p>
+    <w:p>
+      <w:r>
+        <w:tab/>
+      </w:r>
+      <w:r>
+        <w:tab/>
+      </w:r>
+      <w:r>
+        <w:tab/>
+      </w:r>
+      <w:r>
+        <w:tab/>
+      </w:r>
+      <w:r>
+        <w:rPr>
+          <w:rFonts w:hint="eastAsia"/>
+        </w:rPr>
+        <w:t>纵向定位：路口检测，标志牌检测与高精度地图里面的标志牌的匹配</w:t>
+      </w:r>
+    </w:p>
+    <w:p>
+      <w:r>
+        <w:rPr>
+          <w:rFonts w:hint="eastAsia"/>
+        </w:rPr>
+        <w:t>路口定位利用激光雷达和摄像头利用周边环境进行反推，并利用卡尔曼滤波融合航迹推算结果，得到车辆的定位</w:t>
+      </w:r>
+    </w:p>
+    <w:p>
+      <w:r>
+        <w:tab/>
+      </w:r>
+      <w:r>
+        <w:tab/>
+      </w:r>
+      <w:r>
+        <w:tab/>
+      </w:r>
+      <w:r>
+        <w:tab/>
+      </w:r>
+      <w:r>
+        <w:rPr>
+          <w:rFonts w:hint="eastAsia"/>
+        </w:rPr>
+        <w:t>朝向角定位：横纵向定位后与车道线的夹角</w:t>
+      </w:r>
+    </w:p>
+    <w:p/>
+    <w:p/>
+    <w:p/>
+    <w:p>
+      <w:pPr>
+        <w:tabs>
+          <w:tab w:val="left" w:pos="5991"/>
+        </w:tabs>
+      </w:pPr>
+      <w:r>
+        <w:rPr>
+          <w:rFonts w:hint="eastAsia"/>
+        </w:rPr>
+        <w:t>基于激光雷达和摄像头融合的标志牌检测和long-term定位</w:t>
+      </w:r>
+    </w:p>
+    <w:p>
+      <w:pPr>
+        <w:tabs>
+          <w:tab w:val="left" w:pos="5991"/>
+        </w:tabs>
+      </w:pPr>
+      <w:r>
+        <w:rPr>
+          <w:rFonts w:hint="eastAsia"/>
+        </w:rPr>
+        <w:t>可以融合激光SLAM的前端位姿估计和高精度组合导航得到位姿估计，然后利用深度学习识别标志牌建立只包含标志牌点云及标签的语义地图。可以先用kitti数据集实验</w:t>
+      </w:r>
+    </w:p>
+    <w:p>
+      <w:pPr>
+        <w:tabs>
+          <w:tab w:val="left" w:pos="5991"/>
+        </w:tabs>
+      </w:pPr>
+    </w:p>
+    <w:p>
+      <w:pPr>
+        <w:tabs>
+          <w:tab w:val="left" w:pos="5991"/>
+        </w:tabs>
+      </w:pPr>
+    </w:p>
+    <w:p>
+      <w:pPr>
+        <w:tabs>
+          <w:tab w:val="left" w:pos="5991"/>
+        </w:tabs>
+        <w:rPr>
+          <w:rFonts w:hint="eastAsia"/>
+        </w:rPr>
+      </w:pPr>
+    </w:p>
+    <w:p>
+      <w:pPr>
+        <w:tabs>
+          <w:tab w:val="left" w:pos="5991"/>
+        </w:tabs>
+      </w:pPr>
+      <w:r>
+        <w:rPr>
+          <w:rFonts w:hint="eastAsia"/>
+        </w:rPr>
+        <w:lastRenderedPageBreak/>
+        <w:t>基于</w:t>
+      </w:r>
+      <w:r>
+        <w:rPr>
+          <w:rFonts w:hint="eastAsia"/>
+        </w:rPr>
+        <w:t>交通</w:t>
+      </w:r>
+      <w:r>
+        <w:rPr>
+          <w:rFonts w:hint="eastAsia"/>
+        </w:rPr>
+        <w:t>标志牌点云地图的回环检测</w:t>
+      </w:r>
+      <w:r>
+        <w:rPr>
+          <w:rFonts w:hint="eastAsia"/>
+        </w:rPr>
+        <w:t>和</w:t>
+      </w:r>
+      <w:r>
+        <w:rPr>
+          <w:rFonts w:hint="eastAsia"/>
+        </w:rPr>
+        <w:t>long-term</w:t>
+      </w:r>
+      <w:r>
+        <w:rPr>
+          <w:rFonts w:hint="eastAsia"/>
+        </w:rPr>
+        <w:t>定位</w:t>
+      </w:r>
+    </w:p>
+    <w:p>
+      <w:pPr>
+        <w:tabs>
+          <w:tab w:val="left" w:pos="5991"/>
+        </w:tabs>
+        <w:rPr>
+          <w:rFonts w:hint="eastAsia"/>
+        </w:rPr>
+      </w:pPr>
+      <w:r>
+        <w:rPr>
+          <w:rFonts w:hint="eastAsia"/>
+        </w:rPr>
+        <w:t>标志牌点云地图的建立：利用组合导航，得到车辆的全局位姿，然后利用深度学习检测标志牌，得到标志牌的信息，并同时根据与摄像头标定好的激光雷达的点云，得到标志牌的点云，建立标志牌的点云地图</w:t>
+      </w:r>
+      <w:r>
+        <w:rPr>
+          <w:rFonts w:hint="eastAsia"/>
+        </w:rPr>
+        <w:t>。</w:t>
+      </w:r>
+    </w:p>
+    <w:p>
+      <w:pPr>
+        <w:tabs>
+          <w:tab w:val="left" w:pos="5991"/>
+        </w:tabs>
+      </w:pPr>
+      <w:r>
+        <w:rPr>
+          <w:rFonts w:hint="eastAsia"/>
+        </w:rPr>
+        <w:t>建立语义激光SLAM系统：</w:t>
+      </w:r>
+      <w:r>
+        <w:rPr>
+          <w:rFonts w:hint="eastAsia"/>
+        </w:rPr>
+        <w:t>修改</w:t>
+      </w:r>
+      <w:r>
+        <w:rPr>
+          <w:rFonts w:hint="eastAsia"/>
+        </w:rPr>
+        <w:t>lego-loam</w:t>
+      </w:r>
+      <w:r>
+        <w:rPr>
+          <w:rFonts w:hint="eastAsia"/>
+        </w:rPr>
+        <w:t>，</w:t>
+      </w:r>
+      <w:r>
+        <w:rPr>
+          <w:rFonts w:hint="eastAsia"/>
+        </w:rPr>
+        <w:t>利用深度学习</w:t>
+      </w:r>
+      <w:r>
+        <w:rPr>
+          <w:rFonts w:hint="eastAsia"/>
+        </w:rPr>
+        <w:t>实时</w:t>
+      </w:r>
+      <w:r>
+        <w:rPr>
+          <w:rFonts w:hint="eastAsia"/>
+        </w:rPr>
+        <w:t>识别标志牌，同时得到标志牌的点云，</w:t>
+      </w:r>
+      <w:r>
+        <w:rPr>
+          <w:rFonts w:hint="eastAsia"/>
+        </w:rPr>
+        <w:t>建立实时语义点云地图，</w:t>
+      </w:r>
+      <w:r>
+        <w:rPr>
+          <w:rFonts w:hint="eastAsia"/>
+        </w:rPr>
+        <w:t>并利用</w:t>
+      </w:r>
+      <w:r>
+        <w:rPr>
+          <w:rFonts w:hint="eastAsia"/>
+        </w:rPr>
+        <w:t>实时</w:t>
+      </w:r>
+      <w:r>
+        <w:rPr>
+          <w:rFonts w:hint="eastAsia"/>
+        </w:rPr>
+        <w:t>点云地图</w:t>
+      </w:r>
+      <w:r>
+        <w:rPr>
+          <w:rFonts w:hint="eastAsia"/>
+        </w:rPr>
+        <w:t>进行回环检测</w:t>
+      </w:r>
+      <w:r>
+        <w:rPr>
+          <w:rFonts w:hint="eastAsia"/>
+        </w:rPr>
+        <w:t>。</w:t>
+      </w:r>
+    </w:p>
+    <w:p>
+      <w:pPr>
+        <w:tabs>
+          <w:tab w:val="left" w:pos="5991"/>
+        </w:tabs>
+        <w:rPr>
+          <w:rFonts w:hint="eastAsia"/>
+        </w:rPr>
+      </w:pPr>
+      <w:r>
+        <w:rPr>
+          <w:rFonts w:hint="eastAsia"/>
+        </w:rPr>
+        <w:t>SLAM系统重定位：</w:t>
+      </w:r>
+      <w:r>
+        <w:rPr>
+          <w:rFonts w:hint="eastAsia"/>
+        </w:rPr>
+        <w:t>初始位姿</w:t>
+      </w:r>
+      <w:r>
+        <w:rPr>
+          <w:rFonts w:hint="eastAsia"/>
+        </w:rPr>
+        <w:t>可以用GPS得到，</w:t>
+      </w:r>
       <w:bookmarkStart w:id="0" w:name="_GoBack"/>
       <w:bookmarkEnd w:id="0"/>
+      <w:r>
+        <w:rPr>
+          <w:rFonts w:hint="eastAsia"/>
+        </w:rPr>
+        <w:t>前端使用视觉里程计</w:t>
+      </w:r>
+      <w:r>
+        <w:rPr>
+          <w:rFonts w:hint="eastAsia"/>
+        </w:rPr>
+        <w:t>，</w:t>
+      </w:r>
+      <w:r>
+        <w:rPr>
+          <w:rFonts w:hint="eastAsia"/>
+        </w:rPr>
+        <w:t>然后实时利用深度学习识别标志牌，同时得到标志牌的点云</w:t>
+      </w:r>
+      <w:r>
+        <w:rPr>
+          <w:rFonts w:hint="eastAsia"/>
+        </w:rPr>
+        <w:t>，</w:t>
+      </w:r>
+      <w:r>
+        <w:rPr>
+          <w:rFonts w:hint="eastAsia"/>
+        </w:rPr>
+        <w:t>与</w:t>
+      </w:r>
+      <w:r>
+        <w:rPr>
+          <w:rFonts w:hint="eastAsia"/>
+        </w:rPr>
+        <w:t>事先构建好的</w:t>
+      </w:r>
+      <w:r>
+        <w:rPr>
+          <w:rFonts w:hint="eastAsia"/>
+        </w:rPr>
+        <w:t>标志牌点云地图匹配</w:t>
+      </w:r>
+      <w:r>
+        <w:rPr>
+          <w:rFonts w:hint="eastAsia"/>
+        </w:rPr>
+        <w:t>，得到重定位结果</w:t>
+      </w:r>
+      <w:r>
+        <w:rPr>
+          <w:rFonts w:hint="eastAsia"/>
+        </w:rPr>
+        <w:t>。</w:t>
+      </w:r>
+    </w:p>
+    <w:p>
+      <w:pPr>
+        <w:tabs>
+          <w:tab w:val="left" w:pos="5991"/>
+        </w:tabs>
+        <w:rPr>
+          <w:rFonts w:hint="eastAsia"/>
+        </w:rPr>
+      </w:pPr>
+    </w:p>
+    <w:p>
+      <w:pPr>
+        <w:tabs>
+          <w:tab w:val="left" w:pos="5991"/>
+        </w:tabs>
+      </w:pPr>
+      <w:r>
+        <w:rPr>
+          <w:rFonts w:hint="eastAsia"/>
+        </w:rPr>
+        <w:t>创新点:</w:t>
+      </w:r>
+    </w:p>
+    <w:p>
+      <w:pPr>
+        <w:tabs>
+          <w:tab w:val="left" w:pos="5991"/>
+        </w:tabs>
+      </w:pPr>
+      <w:r>
+        <w:rPr>
+          <w:rFonts w:hint="eastAsia"/>
+        </w:rPr>
+        <w:t>利用标志牌语义点云地图进行long-term定位，提升SLAM定位的时效性</w:t>
+      </w:r>
+      <w:r>
+        <w:rPr>
+          <w:rFonts w:hint="eastAsia"/>
+        </w:rPr>
+        <w:t>。</w:t>
+      </w:r>
+    </w:p>
+    <w:p>
+      <w:pPr>
+        <w:tabs>
+          <w:tab w:val="left" w:pos="5991"/>
+        </w:tabs>
+        <w:rPr>
+          <w:rFonts w:hint="eastAsia"/>
+        </w:rPr>
+      </w:pPr>
+      <w:r>
+        <w:rPr>
+          <w:rFonts w:hint="eastAsia"/>
+        </w:rPr>
+        <w:t>实时建立标志牌的语义点云地图，</w:t>
+      </w:r>
+      <w:r>
+        <w:rPr>
+          <w:rFonts w:hint="eastAsia"/>
+        </w:rPr>
+        <w:t>利用标志牌的语义点云信息进行回环检测，提升SLAM</w:t>
+      </w:r>
+      <w:r>
+        <w:rPr>
+          <w:rFonts w:hint="eastAsia"/>
+        </w:rPr>
+        <w:t>回环检测的准确性。</w:t>
+      </w:r>
     </w:p>
     <w:sectPr>
       <w:pgSz w:w="11906" w:h="16838"/>

--- a/毕业论文/大论文想法.docx
+++ b/毕业论文/大论文想法.docx
@@ -78,7 +78,7 @@
                     </pic:cNvPicPr>
                   </pic:nvPicPr>
                   <pic:blipFill>
-                    <a:blip r:embed="rId6">
+                    <a:blip r:embed="rId7">
                       <a:extLst>
                         <a:ext uri="{28A0092B-C50C-407E-A947-70E740481C1C}">
                           <a14:useLocalDpi xmlns:a14="http://schemas.microsoft.com/office/drawing/2010/main" val="0"/>
@@ -158,19 +158,13 @@
         <w:tabs>
           <w:tab w:val="left" w:pos="5991"/>
         </w:tabs>
-        <w:rPr>
-          <w:rFonts w:hint="eastAsia"/>
-        </w:rPr>
-      </w:pPr>
-    </w:p>
-    <w:p>
-      <w:pPr>
-        <w:tabs>
-          <w:tab w:val="left" w:pos="5991"/>
-        </w:tabs>
-        <w:rPr>
-          <w:rFonts w:hint="eastAsia"/>
-        </w:rPr>
+      </w:pPr>
+    </w:p>
+    <w:p>
+      <w:pPr>
+        <w:tabs>
+          <w:tab w:val="left" w:pos="5991"/>
+        </w:tabs>
       </w:pPr>
       <w:r>
         <w:rPr>
@@ -184,9 +178,6 @@
         <w:tabs>
           <w:tab w:val="left" w:pos="5991"/>
         </w:tabs>
-        <w:rPr>
-          <w:rFonts w:hint="eastAsia"/>
-        </w:rPr>
       </w:pPr>
       <w:r>
         <w:rPr>
@@ -247,7 +238,7 @@
                     </pic:cNvPicPr>
                   </pic:nvPicPr>
                   <pic:blipFill>
-                    <a:blip r:embed="rId7">
+                    <a:blip r:embed="rId8">
                       <a:extLst>
                         <a:ext uri="{28A0092B-C50C-407E-A947-70E740481C1C}">
                           <a14:useLocalDpi xmlns:a14="http://schemas.microsoft.com/office/drawing/2010/main" val="0"/>
@@ -497,20 +488,18 @@
         <w:tabs>
           <w:tab w:val="left" w:pos="5991"/>
         </w:tabs>
-        <w:rPr>
-          <w:rFonts w:hint="eastAsia"/>
-        </w:rPr>
-      </w:pPr>
-    </w:p>
-    <w:p>
-      <w:pPr>
-        <w:tabs>
-          <w:tab w:val="left" w:pos="5991"/>
-        </w:tabs>
-      </w:pPr>
-      <w:r>
-        <w:rPr>
-          <w:rFonts w:hint="eastAsia"/>
+      </w:pPr>
+    </w:p>
+    <w:p>
+      <w:pPr>
+        <w:tabs>
+          <w:tab w:val="left" w:pos="5991"/>
+        </w:tabs>
+      </w:pPr>
+      <w:r>
+        <w:rPr>
+          <w:rFonts w:hint="eastAsia"/>
+          <w:color w:val="FF0000"/>
         </w:rPr>
         <w:lastRenderedPageBreak/>
         <w:t>基于</w:t>
@@ -518,30 +507,34 @@
       <w:r>
         <w:rPr>
           <w:rFonts w:hint="eastAsia"/>
+          <w:color w:val="FF0000"/>
         </w:rPr>
         <w:t>交通</w:t>
       </w:r>
       <w:r>
         <w:rPr>
           <w:rFonts w:hint="eastAsia"/>
-        </w:rPr>
-        <w:t>标志牌点云地图的回环检测</w:t>
-      </w:r>
-      <w:r>
-        <w:rPr>
-          <w:rFonts w:hint="eastAsia"/>
-        </w:rPr>
-        <w:t>和</w:t>
-      </w:r>
-      <w:r>
-        <w:rPr>
-          <w:rFonts w:hint="eastAsia"/>
+          <w:color w:val="FF0000"/>
+        </w:rPr>
+        <w:t>标志牌点云地图的</w:t>
+      </w:r>
+      <w:r>
+        <w:rPr>
+          <w:rFonts w:hint="eastAsia"/>
+        </w:rPr>
+        <w:t>回环检测和</w:t>
+      </w:r>
+      <w:r>
+        <w:rPr>
+          <w:rFonts w:hint="eastAsia"/>
+          <w:color w:val="FF0000"/>
         </w:rPr>
         <w:t>long-term</w:t>
       </w:r>
       <w:r>
         <w:rPr>
           <w:rFonts w:hint="eastAsia"/>
+          <w:color w:val="FF0000"/>
         </w:rPr>
         <w:t>定位</w:t>
       </w:r>
@@ -551,9 +544,6 @@
         <w:tabs>
           <w:tab w:val="left" w:pos="5991"/>
         </w:tabs>
-        <w:rPr>
-          <w:rFonts w:hint="eastAsia"/>
-        </w:rPr>
       </w:pPr>
       <w:r>
         <w:rPr>
@@ -578,19 +568,7 @@
         <w:rPr>
           <w:rFonts w:hint="eastAsia"/>
         </w:rPr>
-        <w:t>建立语义激光SLAM系统：</w:t>
-      </w:r>
-      <w:r>
-        <w:rPr>
-          <w:rFonts w:hint="eastAsia"/>
-        </w:rPr>
-        <w:t>修改</w:t>
-      </w:r>
-      <w:r>
-        <w:rPr>
-          <w:rFonts w:hint="eastAsia"/>
-        </w:rPr>
-        <w:t>lego-loam</w:t>
+        <w:t>建立语义激光SLAM系统：修改lego-loam</w:t>
       </w:r>
       <w:r>
         <w:rPr>
@@ -658,9 +636,6 @@
         <w:tabs>
           <w:tab w:val="left" w:pos="5991"/>
         </w:tabs>
-        <w:rPr>
-          <w:rFonts w:hint="eastAsia"/>
-        </w:rPr>
       </w:pPr>
       <w:r>
         <w:rPr>
@@ -679,14 +654,930 @@
           <w:rFonts w:hint="eastAsia"/>
         </w:rPr>
         <w:t>可以用GPS得到，</w:t>
+      </w:r>
+      <w:r>
+        <w:rPr>
+          <w:rFonts w:hint="eastAsia"/>
+        </w:rPr>
+        <w:t>前端使用视觉里程计</w:t>
+      </w:r>
+      <w:r>
+        <w:rPr>
+          <w:rFonts w:hint="eastAsia"/>
+        </w:rPr>
+        <w:t>，</w:t>
+      </w:r>
+      <w:r>
+        <w:rPr>
+          <w:rFonts w:hint="eastAsia"/>
+        </w:rPr>
+        <w:t>然后实时利用深度学习识别标志牌，同时得到标志牌的点云</w:t>
+      </w:r>
+      <w:r>
+        <w:rPr>
+          <w:rFonts w:hint="eastAsia"/>
+        </w:rPr>
+        <w:t>，</w:t>
+      </w:r>
+      <w:r>
+        <w:rPr>
+          <w:rFonts w:hint="eastAsia"/>
+        </w:rPr>
+        <w:t>与</w:t>
+      </w:r>
+      <w:r>
+        <w:rPr>
+          <w:rFonts w:hint="eastAsia"/>
+        </w:rPr>
+        <w:t>事先构建好的</w:t>
+      </w:r>
+      <w:r>
+        <w:rPr>
+          <w:rFonts w:hint="eastAsia"/>
+        </w:rPr>
+        <w:t>标志牌点云地图匹配</w:t>
+      </w:r>
+      <w:r>
+        <w:rPr>
+          <w:rFonts w:hint="eastAsia"/>
+        </w:rPr>
+        <w:t>，得到重定位结果</w:t>
+      </w:r>
+      <w:r>
+        <w:rPr>
+          <w:rFonts w:hint="eastAsia"/>
+        </w:rPr>
+        <w:t>。</w:t>
+      </w:r>
+    </w:p>
+    <w:p>
+      <w:pPr>
+        <w:tabs>
+          <w:tab w:val="left" w:pos="5991"/>
+        </w:tabs>
+      </w:pPr>
+    </w:p>
+    <w:p>
+      <w:pPr>
+        <w:tabs>
+          <w:tab w:val="left" w:pos="5991"/>
+        </w:tabs>
+      </w:pPr>
+      <w:r>
+        <w:rPr>
+          <w:rFonts w:hint="eastAsia"/>
+        </w:rPr>
+        <w:t>创新点:</w:t>
+      </w:r>
+    </w:p>
+    <w:p>
+      <w:pPr>
+        <w:tabs>
+          <w:tab w:val="left" w:pos="5991"/>
+        </w:tabs>
+      </w:pPr>
+      <w:r>
+        <w:rPr>
+          <w:rFonts w:hint="eastAsia"/>
+        </w:rPr>
+        <w:t>利用标志牌语义点云地图进行long-term定位，提升SLAM定位的时效性</w:t>
+      </w:r>
+      <w:r>
+        <w:rPr>
+          <w:rFonts w:hint="eastAsia"/>
+        </w:rPr>
+        <w:t>。</w:t>
+      </w:r>
+    </w:p>
+    <w:p>
+      <w:pPr>
+        <w:tabs>
+          <w:tab w:val="left" w:pos="5991"/>
+        </w:tabs>
+      </w:pPr>
+      <w:r>
+        <w:rPr>
+          <w:rFonts w:hint="eastAsia"/>
+        </w:rPr>
+        <w:t>实时建立标志牌的语义点云地图，</w:t>
+      </w:r>
+      <w:r>
+        <w:rPr>
+          <w:rFonts w:hint="eastAsia"/>
+        </w:rPr>
+        <w:t>利用标志牌的语义点云信息进行回环检测，提升SLAM</w:t>
+      </w:r>
+      <w:r>
+        <w:rPr>
+          <w:rFonts w:hint="eastAsia"/>
+        </w:rPr>
+        <w:t>回环检测的准确性。</w:t>
+      </w:r>
+    </w:p>
+    <w:p>
+      <w:pPr>
+        <w:tabs>
+          <w:tab w:val="left" w:pos="5991"/>
+        </w:tabs>
+      </w:pPr>
+    </w:p>
+    <w:p>
+      <w:pPr>
+        <w:tabs>
+          <w:tab w:val="left" w:pos="5991"/>
+        </w:tabs>
+      </w:pPr>
+    </w:p>
+    <w:p>
+      <w:pPr>
+        <w:tabs>
+          <w:tab w:val="left" w:pos="5991"/>
+        </w:tabs>
+      </w:pPr>
+      <w:r>
+        <w:rPr>
+          <w:rFonts w:hint="eastAsia"/>
+        </w:rPr>
+        <w:t>大场景、少特征地下隧道融合靶标的建图和重定位</w:t>
+      </w:r>
+    </w:p>
+    <w:p>
+      <w:pPr>
+        <w:tabs>
+          <w:tab w:val="left" w:pos="5991"/>
+        </w:tabs>
+        <w:rPr>
+          <w:rFonts w:hint="eastAsia"/>
+        </w:rPr>
+      </w:pPr>
+    </w:p>
+    <w:p>
+      <w:pPr>
+        <w:tabs>
+          <w:tab w:val="left" w:pos="5991"/>
+        </w:tabs>
+      </w:pPr>
+      <w:r>
+        <w:rPr>
+          <w:rFonts w:hint="eastAsia"/>
+        </w:rPr>
+        <w:t>方案：</w:t>
+      </w:r>
+    </w:p>
+    <w:p>
+      <w:pPr>
+        <w:tabs>
+          <w:tab w:val="left" w:pos="5991"/>
+        </w:tabs>
+        <w:ind w:firstLineChars="200" w:firstLine="420"/>
+      </w:pPr>
+      <w:r>
+        <w:rPr>
+          <w:rFonts w:hint="eastAsia"/>
+          <w:color w:val="FF0000"/>
+        </w:rPr>
+        <w:t>靶标的设计与安装</w:t>
+      </w:r>
+      <w:r>
+        <w:rPr>
+          <w:rFonts w:hint="eastAsia"/>
+        </w:rPr>
+        <w:t>:</w:t>
+      </w:r>
+      <w:r>
+        <w:t xml:space="preserve"> </w:t>
+      </w:r>
+      <w:r>
+        <w:rPr>
+          <w:rFonts w:hint="eastAsia"/>
+        </w:rPr>
+        <w:t>隧道</w:t>
+      </w:r>
+      <w:r>
+        <w:rPr>
+          <w:rFonts w:hint="eastAsia"/>
+        </w:rPr>
+        <w:t>特征比较少，所以设计靶标，安装在墙上</w:t>
+      </w:r>
+      <w:r>
+        <w:rPr>
+          <w:rFonts w:hint="eastAsia"/>
+        </w:rPr>
+        <w:t>，并保证一定距离内（比如40米）</w:t>
+      </w:r>
+      <w:r>
+        <w:rPr>
+          <w:rFonts w:hint="eastAsia"/>
+        </w:rPr>
+        <w:t>靶标的</w:t>
+      </w:r>
+      <w:r>
+        <w:rPr>
+          <w:rFonts w:hint="eastAsia"/>
+          <w:color w:val="FF0000"/>
+        </w:rPr>
+        <w:t>安装位置或</w:t>
+      </w:r>
+      <w:r>
+        <w:rPr>
+          <w:rFonts w:hint="eastAsia"/>
+          <w:color w:val="FF0000"/>
+        </w:rPr>
+        <w:t>靶标</w:t>
+      </w:r>
+      <w:r>
+        <w:rPr>
+          <w:rFonts w:hint="eastAsia"/>
+          <w:color w:val="FF0000"/>
+        </w:rPr>
+        <w:t>结构</w:t>
+      </w:r>
+      <w:r>
+        <w:rPr>
+          <w:rFonts w:hint="eastAsia"/>
+        </w:rPr>
+        <w:t>不一样</w:t>
+      </w:r>
+      <w:r>
+        <w:rPr>
+          <w:rFonts w:hint="eastAsia"/>
+        </w:rPr>
+        <w:t>，并且在把表上贴上反光贴，保证激光点云在上面可以反射强度较高</w:t>
+      </w:r>
+      <w:r>
+        <w:rPr>
+          <w:rFonts w:hint="eastAsia"/>
+        </w:rPr>
+        <w:t>。</w:t>
+      </w:r>
+    </w:p>
+    <w:p>
+      <w:pPr>
+        <w:tabs>
+          <w:tab w:val="left" w:pos="5991"/>
+        </w:tabs>
+      </w:pPr>
+      <w:r>
+        <w:rPr>
+          <w:rFonts w:hint="eastAsia"/>
+        </w:rPr>
+        <w:t xml:space="preserve">   </w:t>
+      </w:r>
+      <w:r>
+        <w:rPr>
+          <w:rFonts w:hint="eastAsia"/>
+          <w:color w:val="FF0000"/>
+        </w:rPr>
+        <w:t xml:space="preserve"> 靶标点云地图建立</w:t>
+      </w:r>
+      <w:r>
+        <w:rPr>
+          <w:rFonts w:hint="eastAsia"/>
+        </w:rPr>
+        <w:t>:</w:t>
+      </w:r>
+      <w:r>
+        <w:t xml:space="preserve"> </w:t>
+      </w:r>
+      <w:r>
+        <w:rPr>
+          <w:rFonts w:hint="eastAsia"/>
+        </w:rPr>
+        <w:t>车辆的实时位姿估计用激光SLAM，建立所有的点云地图；同时利用反射强度的差异</w:t>
+      </w:r>
+      <w:r>
+        <w:rPr>
+          <w:rFonts w:hint="eastAsia"/>
+        </w:rPr>
+        <w:t>将靶标点云提取出来，建立靶标点云地图</w:t>
+      </w:r>
+      <w:r>
+        <w:rPr>
+          <w:rFonts w:hint="eastAsia"/>
+        </w:rPr>
+        <w:t>。最终的靶标点云地图需要后处理一下，将噪声点去除。</w:t>
+      </w:r>
+    </w:p>
+    <w:p>
+      <w:pPr>
+        <w:tabs>
+          <w:tab w:val="left" w:pos="5991"/>
+        </w:tabs>
+        <w:rPr>
+          <w:rFonts w:hint="eastAsia"/>
+        </w:rPr>
+      </w:pPr>
+      <w:r>
+        <w:rPr>
+          <w:rFonts w:hint="eastAsia"/>
+        </w:rPr>
+        <w:t xml:space="preserve">     </w:t>
+      </w:r>
+      <w:r>
+        <w:rPr>
+          <w:rFonts w:hint="eastAsia"/>
+          <w:color w:val="FF0000"/>
+        </w:rPr>
+        <w:t>重定位</w:t>
+      </w:r>
+      <w:r>
+        <w:rPr>
+          <w:rFonts w:hint="eastAsia"/>
+        </w:rPr>
+        <w:t>:</w:t>
+      </w:r>
+      <w:r>
+        <w:t xml:space="preserve"> </w:t>
+      </w:r>
+      <w:r>
+        <w:rPr>
+          <w:rFonts w:hint="eastAsia"/>
+        </w:rPr>
+        <w:t>给定一个较为精确的初始位姿</w:t>
+      </w:r>
+      <w:r>
+        <w:rPr>
+          <w:rFonts w:hint="eastAsia"/>
+        </w:rPr>
+        <w:t>（误差两米以内，这个距离跟靶标安装的最小间距相关</w:t>
+      </w:r>
+      <w:r>
+        <w:rPr>
+          <w:rFonts w:hint="eastAsia"/>
+        </w:rPr>
+        <w:t>，因为靶标的形状差异性不会太大，所以初始位置差距太大易陷入局部最优</w:t>
+      </w:r>
+      <w:r>
+        <w:rPr>
+          <w:rFonts w:hint="eastAsia"/>
+        </w:rPr>
+        <w:t>）</w:t>
+      </w:r>
+      <w:r>
+        <w:rPr>
+          <w:rFonts w:hint="eastAsia"/>
+        </w:rPr>
+        <w:t>（</w:t>
+      </w:r>
+      <w:r>
+        <w:rPr>
+          <w:rFonts w:hint="eastAsia"/>
+        </w:rPr>
+        <w:t>这个初始位姿设定我们可以设计一个界面，</w:t>
+      </w:r>
+      <w:r>
+        <w:rPr>
+          <w:rFonts w:hint="eastAsia"/>
+        </w:rPr>
+        <w:t>将点云地图加载进去，</w:t>
+      </w:r>
+      <w:r>
+        <w:rPr>
+          <w:rFonts w:hint="eastAsia"/>
+        </w:rPr>
+        <w:t>让他们在点云地图里面</w:t>
+      </w:r>
+      <w:r>
+        <w:rPr>
+          <w:rFonts w:hint="eastAsia"/>
+        </w:rPr>
+        <w:t>用鼠标</w:t>
+      </w:r>
+      <w:r>
+        <w:rPr>
+          <w:rFonts w:hint="eastAsia"/>
+        </w:rPr>
+        <w:t>手动设置</w:t>
+      </w:r>
+      <w:r>
+        <w:rPr>
+          <w:rFonts w:hint="eastAsia"/>
+        </w:rPr>
+        <w:t>，或者预先</w:t>
+      </w:r>
+      <w:r>
+        <w:rPr>
+          <w:rFonts w:hint="eastAsia"/>
+        </w:rPr>
+        <w:t>确定一些固定开始的位置，让他们选择</w:t>
+      </w:r>
+      <w:r>
+        <w:rPr>
+          <w:rFonts w:hint="eastAsia"/>
+        </w:rPr>
+        <w:t>）</w:t>
+      </w:r>
+      <w:r>
+        <w:rPr>
+          <w:rFonts w:hint="eastAsia"/>
+        </w:rPr>
+        <w:t>，</w:t>
+      </w:r>
+      <w:r>
+        <w:rPr>
+          <w:rFonts w:hint="eastAsia"/>
+        </w:rPr>
+        <w:t>同时利用激光里程计做位姿估计，利用点云强度信息将靶标激光点云提取出来，</w:t>
+      </w:r>
+      <w:r>
+        <w:rPr>
+          <w:rFonts w:hint="eastAsia"/>
+        </w:rPr>
+        <w:t>建立</w:t>
+      </w:r>
+      <w:r>
+        <w:rPr>
+          <w:rFonts w:hint="eastAsia"/>
+        </w:rPr>
+        <w:t>实时</w:t>
+      </w:r>
+      <w:r>
+        <w:rPr>
+          <w:rFonts w:hint="eastAsia"/>
+        </w:rPr>
+        <w:t>靶标的点云图</w:t>
+      </w:r>
+      <w:r>
+        <w:rPr>
+          <w:rFonts w:hint="eastAsia"/>
+        </w:rPr>
+        <w:t>（这个点云图可以使用邻近检测的几个靶标点云）</w:t>
+      </w:r>
+      <w:r>
+        <w:rPr>
+          <w:rFonts w:hint="eastAsia"/>
+        </w:rPr>
+        <w:t>，并与建好的</w:t>
+      </w:r>
+      <w:r>
+        <w:rPr>
+          <w:rFonts w:hint="eastAsia"/>
+        </w:rPr>
+        <w:t>靶标</w:t>
+      </w:r>
+      <w:r>
+        <w:rPr>
+          <w:rFonts w:hint="eastAsia"/>
+        </w:rPr>
+        <w:t>点云地图做ICP匹配</w:t>
+      </w:r>
+      <w:r>
+        <w:rPr>
+          <w:rFonts w:hint="eastAsia"/>
+        </w:rPr>
+        <w:t>，同时</w:t>
+      </w:r>
+      <w:r>
+        <w:rPr>
+          <w:rFonts w:hint="eastAsia"/>
+        </w:rPr>
+        <w:t>利用粒子滤波定位算法，实现精准的重定位</w:t>
+      </w:r>
+      <w:r>
+        <w:rPr>
+          <w:rFonts w:hint="eastAsia"/>
+        </w:rPr>
+        <w:t>。</w:t>
+      </w:r>
+      <w:r>
+        <w:rPr>
+          <w:rFonts w:hint="eastAsia"/>
+        </w:rPr>
+        <w:t>实时建</w:t>
+      </w:r>
+      <w:r>
+        <w:rPr>
+          <w:rFonts w:hint="eastAsia"/>
+        </w:rPr>
+        <w:t>靶标</w:t>
+      </w:r>
+      <w:r>
+        <w:rPr>
+          <w:rFonts w:hint="eastAsia"/>
+        </w:rPr>
+        <w:t>点云地图时</w:t>
+      </w:r>
+      <w:r>
+        <w:rPr>
+          <w:rFonts w:hint="eastAsia"/>
+        </w:rPr>
+        <w:t>也需要进行滤波</w:t>
+      </w:r>
+      <w:r>
+        <w:rPr>
+          <w:rFonts w:hint="eastAsia"/>
+        </w:rPr>
+        <w:t>，将少量误识别的噪点去除</w:t>
+      </w:r>
+      <w:r>
+        <w:rPr>
+          <w:rFonts w:hint="eastAsia"/>
+        </w:rPr>
+        <w:t>。</w:t>
+      </w:r>
+      <w:r>
+        <w:tab/>
+      </w:r>
+    </w:p>
+    <w:p>
+      <w:pPr>
+        <w:tabs>
+          <w:tab w:val="left" w:pos="5991"/>
+        </w:tabs>
+        <w:rPr>
+          <w:rFonts w:hint="eastAsia"/>
+        </w:rPr>
+      </w:pPr>
+      <w:r>
+        <w:rPr>
+          <w:rFonts w:hint="eastAsia"/>
+        </w:rPr>
+        <w:t xml:space="preserve">     </w:t>
+      </w:r>
+      <w:r>
+        <w:rPr>
+          <w:rFonts w:hint="eastAsia"/>
+          <w:color w:val="FF0000"/>
+        </w:rPr>
+        <w:t>多</w:t>
+      </w:r>
+      <w:r>
+        <w:rPr>
+          <w:rFonts w:hint="eastAsia"/>
+          <w:color w:val="FF0000"/>
+        </w:rPr>
+        <w:t>岔道口建图</w:t>
+      </w:r>
+      <w:r>
+        <w:rPr>
+          <w:rFonts w:hint="eastAsia"/>
+        </w:rPr>
+        <w:t>:</w:t>
+      </w:r>
+      <w:r>
+        <w:t xml:space="preserve"> </w:t>
+      </w:r>
+      <w:r>
+        <w:rPr>
+          <w:rFonts w:hint="eastAsia"/>
+        </w:rPr>
+        <w:t>首先建好一条路</w:t>
+      </w:r>
+      <w:r>
+        <w:rPr>
+          <w:rFonts w:hint="eastAsia"/>
+        </w:rPr>
+        <w:t>的靶标点云图和所有的点云图</w:t>
+      </w:r>
+      <w:r>
+        <w:rPr>
+          <w:rFonts w:hint="eastAsia"/>
+        </w:rPr>
+        <w:t>，然后在</w:t>
+      </w:r>
+      <w:r>
+        <w:rPr>
+          <w:rFonts w:hint="eastAsia"/>
+        </w:rPr>
+        <w:t>路的起点</w:t>
+      </w:r>
+      <w:r>
+        <w:rPr>
+          <w:rFonts w:hint="eastAsia"/>
+        </w:rPr>
+        <w:t>开始</w:t>
+      </w:r>
+      <w:r>
+        <w:rPr>
+          <w:rFonts w:hint="eastAsia"/>
+        </w:rPr>
+        <w:t>进行重定位，到了岔路口时开启建图功能</w:t>
+      </w:r>
+      <w:r>
+        <w:rPr>
+          <w:rFonts w:hint="eastAsia"/>
+        </w:rPr>
+        <w:t>（岔道口的识别可以利用已经建好的路的点云图来得到一个位置，当车辆进入这个位置的时候开启建图功能）</w:t>
+      </w:r>
+      <w:r>
+        <w:rPr>
+          <w:rFonts w:hint="eastAsia"/>
+        </w:rPr>
+        <w:t>，最终实现多岔道的建图功能</w:t>
+      </w:r>
+      <w:r>
+        <w:rPr>
+          <w:rFonts w:hint="eastAsia"/>
+        </w:rPr>
+        <w:t>，实现多点云地图的拼接</w:t>
+      </w:r>
+      <w:r>
+        <w:rPr>
+          <w:rFonts w:hint="eastAsia"/>
+        </w:rPr>
+        <w:t>。</w:t>
+      </w:r>
+    </w:p>
+    <w:p>
+      <w:pPr>
+        <w:tabs>
+          <w:tab w:val="left" w:pos="5991"/>
+        </w:tabs>
+        <w:rPr>
+          <w:rFonts w:hint="eastAsia"/>
+        </w:rPr>
+      </w:pPr>
+      <w:r>
+        <w:rPr>
+          <w:rFonts w:hint="eastAsia"/>
+        </w:rPr>
+        <w:t>最终会有</w:t>
+      </w:r>
+      <w:r>
+        <w:rPr>
+          <w:rFonts w:hint="eastAsia"/>
+          <w:color w:val="FF0000"/>
+        </w:rPr>
+        <w:t>两幅地图</w:t>
+      </w:r>
+      <w:r>
+        <w:rPr>
+          <w:rFonts w:hint="eastAsia"/>
+        </w:rPr>
+        <w:t>：</w:t>
+      </w:r>
+      <w:r>
+        <w:rPr>
+          <w:rFonts w:hint="eastAsia"/>
+        </w:rPr>
+        <w:t>1)</w:t>
+      </w:r>
+      <w:r>
+        <w:rPr>
+          <w:rFonts w:hint="eastAsia"/>
+        </w:rPr>
+        <w:t>实际用于重定位的靶标点云地图，</w:t>
+      </w:r>
+      <w:r>
+        <w:rPr>
+          <w:rFonts w:hint="eastAsia"/>
+        </w:rPr>
+        <w:t>2)</w:t>
+      </w:r>
+      <w:r>
+        <w:rPr>
+          <w:rFonts w:hint="eastAsia"/>
+        </w:rPr>
+        <w:t>用于可视化并确定初始位置的点云地图</w:t>
+      </w:r>
+    </w:p>
+    <w:p>
+      <w:pPr>
+        <w:tabs>
+          <w:tab w:val="left" w:pos="5991"/>
+        </w:tabs>
+      </w:pPr>
+    </w:p>
+    <w:p>
+      <w:pPr>
+        <w:tabs>
+          <w:tab w:val="left" w:pos="5991"/>
+        </w:tabs>
+      </w:pPr>
+      <w:r>
+        <w:rPr>
+          <w:rFonts w:hint="eastAsia"/>
+        </w:rPr>
+        <w:t>整个靶标的拓扑，靶标之间有相对固定的图结构</w:t>
+      </w:r>
+      <w:r>
+        <w:rPr>
+          <w:rFonts w:hint="eastAsia"/>
+        </w:rPr>
+        <w:t>和空间位置关系</w:t>
+      </w:r>
+      <w:r>
+        <w:rPr>
+          <w:rFonts w:hint="eastAsia"/>
+        </w:rPr>
+        <w:t>，对于特征少的场景有用，语义SLAM建立空间关系（张鑫）</w:t>
+      </w:r>
+    </w:p>
+    <w:p>
+      <w:pPr>
+        <w:tabs>
+          <w:tab w:val="left" w:pos="5991"/>
+        </w:tabs>
+        <w:rPr>
+          <w:rFonts w:hint="eastAsia"/>
+        </w:rPr>
+      </w:pPr>
+      <w:r>
+        <w:rPr>
+          <w:rFonts w:hint="eastAsia"/>
+        </w:rPr>
+        <w:t>目前的点云聚焦特征，没有考虑之间的空间关系</w:t>
       </w:r>
       <w:bookmarkStart w:id="0" w:name="_GoBack"/>
       <w:bookmarkEnd w:id="0"/>
-      <w:r>
-        <w:rPr>
-          <w:rFonts w:hint="eastAsia"/>
-        </w:rPr>
-        <w:t>前端使用视觉里程计</w:t>
+    </w:p>
+    <w:p>
+      <w:pPr>
+        <w:tabs>
+          <w:tab w:val="left" w:pos="5991"/>
+        </w:tabs>
+        <w:rPr>
+          <w:rFonts w:hint="eastAsia"/>
+        </w:rPr>
+      </w:pPr>
+    </w:p>
+    <w:p>
+      <w:pPr>
+        <w:tabs>
+          <w:tab w:val="left" w:pos="5991"/>
+        </w:tabs>
+      </w:pPr>
+      <w:r>
+        <w:rPr>
+          <w:rFonts w:hint="eastAsia"/>
+        </w:rPr>
+        <w:lastRenderedPageBreak/>
+        <w:t>创新点：</w:t>
+      </w:r>
+    </w:p>
+    <w:p>
+      <w:pPr>
+        <w:tabs>
+          <w:tab w:val="left" w:pos="5991"/>
+        </w:tabs>
+      </w:pPr>
+      <w:r>
+        <w:rPr>
+          <w:rFonts w:hint="eastAsia"/>
+        </w:rPr>
+        <w:t>少特征、长隧道情况下利用靶标实现激光雷达的建图和定位</w:t>
+      </w:r>
+    </w:p>
+    <w:p>
+      <w:pPr>
+        <w:tabs>
+          <w:tab w:val="left" w:pos="5991"/>
+        </w:tabs>
+      </w:pPr>
+      <w:r>
+        <w:rPr>
+          <w:rFonts w:hint="eastAsia"/>
+        </w:rPr>
+        <w:t>大场景下</w:t>
+      </w:r>
+      <w:r>
+        <w:rPr>
+          <w:rFonts w:hint="eastAsia"/>
+        </w:rPr>
+        <w:t>、少特征场景下</w:t>
+      </w:r>
+      <w:r>
+        <w:rPr>
+          <w:rFonts w:hint="eastAsia"/>
+        </w:rPr>
+        <w:t>实现点云地图的拼接</w:t>
+      </w:r>
+    </w:p>
+    <w:p>
+      <w:pPr>
+        <w:tabs>
+          <w:tab w:val="left" w:pos="5991"/>
+        </w:tabs>
+      </w:pPr>
+    </w:p>
+    <w:p>
+      <w:pPr>
+        <w:tabs>
+          <w:tab w:val="left" w:pos="5991"/>
+        </w:tabs>
+        <w:rPr>
+          <w:rFonts w:hint="eastAsia"/>
+        </w:rPr>
+      </w:pPr>
+      <w:r>
+        <w:rPr>
+          <w:rFonts w:hint="eastAsia"/>
+        </w:rPr>
+        <w:t>基于</w:t>
+      </w:r>
+      <w:r>
+        <w:rPr>
+          <w:rFonts w:ascii="Arial" w:hAnsi="Arial" w:cs="Arial"/>
+          <w:color w:val="4D4D4D"/>
+          <w:shd w:val="clear" w:color="auto" w:fill="FFFFFF"/>
+        </w:rPr>
+        <w:t>场景识别的回环检测</w:t>
+      </w:r>
+      <w:r>
+        <w:rPr>
+          <w:rFonts w:ascii="Arial" w:hAnsi="Arial" w:cs="Arial"/>
+          <w:color w:val="4D4D4D"/>
+          <w:shd w:val="clear" w:color="auto" w:fill="FFFFFF"/>
+        </w:rPr>
+        <w:t>/</w:t>
+      </w:r>
+      <w:r>
+        <w:rPr>
+          <w:rFonts w:ascii="Arial" w:hAnsi="Arial" w:cs="Arial"/>
+          <w:color w:val="4D4D4D"/>
+          <w:shd w:val="clear" w:color="auto" w:fill="FFFFFF"/>
+        </w:rPr>
+        <w:t>重定位</w:t>
+      </w:r>
+      <w:r>
+        <w:rPr>
+          <w:rFonts w:ascii="Arial" w:hAnsi="Arial" w:cs="Arial" w:hint="eastAsia"/>
+          <w:color w:val="4D4D4D"/>
+          <w:shd w:val="clear" w:color="auto" w:fill="FFFFFF"/>
+        </w:rPr>
+        <w:t>比较好</w:t>
+      </w:r>
+    </w:p>
+    <w:p>
+      <w:pPr>
+        <w:tabs>
+          <w:tab w:val="left" w:pos="5991"/>
+        </w:tabs>
+      </w:pPr>
+      <w:r>
+        <w:rPr>
+          <w:noProof/>
+        </w:rPr>
+        <w:drawing>
+          <wp:inline distT="0" distB="0" distL="0" distR="0">
+            <wp:extent cx="2873404" cy="4332060"/>
+            <wp:effectExtent l="0" t="0" r="3175" b="0"/>
+            <wp:docPr id="2" name="图片 2" descr="F:\Users\gxf\AppData\Local\Temp\WeChat Files\37ec744845df457542e9c8d471618ae.jpg"/>
+            <wp:cNvGraphicFramePr>
+              <a:graphicFrameLocks xmlns:a="http://schemas.openxmlformats.org/drawingml/2006/main" noChangeAspect="1"/>
+            </wp:cNvGraphicFramePr>
+            <a:graphic xmlns:a="http://schemas.openxmlformats.org/drawingml/2006/main">
+              <a:graphicData uri="http://schemas.openxmlformats.org/drawingml/2006/picture">
+                <pic:pic xmlns:pic="http://schemas.openxmlformats.org/drawingml/2006/picture">
+                  <pic:nvPicPr>
+                    <pic:cNvPr id="0" name="Picture 1" descr="F:\Users\gxf\AppData\Local\Temp\WeChat Files\37ec744845df457542e9c8d471618ae.jpg"/>
+                    <pic:cNvPicPr>
+                      <a:picLocks noChangeAspect="1" noChangeArrowheads="1"/>
+                    </pic:cNvPicPr>
+                  </pic:nvPicPr>
+                  <pic:blipFill rotWithShape="1">
+                    <a:blip r:embed="rId9" cstate="print">
+                      <a:extLst>
+                        <a:ext uri="{28A0092B-C50C-407E-A947-70E740481C1C}">
+                          <a14:useLocalDpi xmlns:a14="http://schemas.microsoft.com/office/drawing/2010/main" val="0"/>
+                        </a:ext>
+                      </a:extLst>
+                    </a:blip>
+                    <a:srcRect b="27490"/>
+                    <a:stretch/>
+                  </pic:blipFill>
+                  <pic:spPr bwMode="auto">
+                    <a:xfrm>
+                      <a:off x="0" y="0"/>
+                      <a:ext cx="2881600" cy="4344416"/>
+                    </a:xfrm>
+                    <a:prstGeom prst="rect">
+                      <a:avLst/>
+                    </a:prstGeom>
+                    <a:noFill/>
+                    <a:ln>
+                      <a:noFill/>
+                    </a:ln>
+                    <a:extLst>
+                      <a:ext uri="{53640926-AAD7-44D8-BBD7-CCE9431645EC}">
+                        <a14:shadowObscured xmlns:a14="http://schemas.microsoft.com/office/drawing/2010/main"/>
+                      </a:ext>
+                    </a:extLst>
+                  </pic:spPr>
+                </pic:pic>
+              </a:graphicData>
+            </a:graphic>
+          </wp:inline>
+        </w:drawing>
+      </w:r>
+    </w:p>
+    <w:p>
+      <w:pPr>
+        <w:tabs>
+          <w:tab w:val="left" w:pos="5991"/>
+        </w:tabs>
+      </w:pPr>
+      <w:r>
+        <w:rPr>
+          <w:rFonts w:hint="eastAsia"/>
+        </w:rPr>
+        <w:t>如果我们能提取靶标点云，单独建一个图，然后重定位的时候给一个相对比较</w:t>
+      </w:r>
+      <w:r>
+        <w:rPr>
+          <w:rFonts w:hint="eastAsia"/>
+        </w:rPr>
+        <w:t>精准的初始位姿</w:t>
       </w:r>
       <w:r>
         <w:rPr>
@@ -698,37 +1589,200 @@
         <w:rPr>
           <w:rFonts w:hint="eastAsia"/>
         </w:rPr>
-        <w:t>然后实时利用深度学习识别标志牌，同时得到标志牌的点云</w:t>
-      </w:r>
-      <w:r>
-        <w:rPr>
-          <w:rFonts w:hint="eastAsia"/>
-        </w:rPr>
-        <w:t>，</w:t>
-      </w:r>
-      <w:r>
-        <w:rPr>
-          <w:rFonts w:hint="eastAsia"/>
-        </w:rPr>
-        <w:t>与</w:t>
-      </w:r>
-      <w:r>
-        <w:rPr>
-          <w:rFonts w:hint="eastAsia"/>
-        </w:rPr>
-        <w:t>事先构建好的</w:t>
-      </w:r>
-      <w:r>
-        <w:rPr>
-          <w:rFonts w:hint="eastAsia"/>
-        </w:rPr>
-        <w:t>标志牌点云地图匹配</w:t>
-      </w:r>
-      <w:r>
-        <w:rPr>
-          <w:rFonts w:hint="eastAsia"/>
-        </w:rPr>
-        <w:t>，得到重定位结果</w:t>
+        <w:t>（</w:t>
+      </w:r>
+      <w:r>
+        <w:rPr>
+          <w:rFonts w:hint="eastAsia"/>
+        </w:rPr>
+        <w:t>这个初始位姿</w:t>
+      </w:r>
+      <w:r>
+        <w:rPr>
+          <w:rFonts w:hint="eastAsia"/>
+        </w:rPr>
+        <w:t>设定我们可以设计一个界面，让他们在点云地图里面鼠标点一下手动设置)。</w:t>
+      </w:r>
+      <w:r>
+        <w:rPr>
+          <w:rFonts w:hint="eastAsia"/>
+        </w:rPr>
+        <w:t>然后实时跑里程计，并把靶标的点云提取出来，跟这个做匹配</w:t>
+      </w:r>
+      <w:r>
+        <w:rPr>
+          <w:rFonts w:hint="eastAsia"/>
+        </w:rPr>
+        <w:t>，再加上</w:t>
+      </w:r>
+      <w:r>
+        <w:rPr>
+          <w:rFonts w:hint="eastAsia"/>
+        </w:rPr>
+        <w:t>粒子滤波定位算法</w:t>
+      </w:r>
+      <w:r>
+        <w:rPr>
+          <w:rFonts w:hint="eastAsia"/>
+        </w:rPr>
+        <w:t>实现</w:t>
+      </w:r>
+      <w:r>
+        <w:rPr>
+          <w:rFonts w:hint="eastAsia"/>
+        </w:rPr>
+        <w:t>重</w:t>
+      </w:r>
+      <w:r>
+        <w:rPr>
+          <w:rFonts w:hint="eastAsia"/>
+        </w:rPr>
+        <w:t>定位</w:t>
+      </w:r>
+    </w:p>
+    <w:p>
+      <w:pPr>
+        <w:tabs>
+          <w:tab w:val="left" w:pos="5991"/>
+        </w:tabs>
+      </w:pPr>
+      <w:r>
+        <w:rPr>
+          <w:rFonts w:hint="eastAsia"/>
+        </w:rPr>
+        <w:t>这个场景有一个好处就是</w:t>
+      </w:r>
+      <w:r>
+        <w:rPr>
+          <w:rFonts w:hint="eastAsia"/>
+        </w:rPr>
+        <w:t>车是在轨道上跑，初始的位置可以给得比较精确。然后</w:t>
+      </w:r>
+      <w:r>
+        <w:rPr>
+          <w:rFonts w:hint="eastAsia"/>
+        </w:rPr>
+        <w:t>保证一定距离内的靶标安装位置或者形状不一样。</w:t>
+      </w:r>
+    </w:p>
+    <w:p>
+      <w:pPr>
+        <w:tabs>
+          <w:tab w:val="left" w:pos="5991"/>
+        </w:tabs>
+      </w:pPr>
+      <w:r>
+        <w:rPr>
+          <w:rFonts w:hint="eastAsia"/>
+        </w:rPr>
+        <w:t>多岔道口建图时，首先建好一条路，然后在路的起点进行重定位，到了岔路口时开启建图功能</w:t>
+      </w:r>
+      <w:r>
+        <w:rPr>
+          <w:rFonts w:hint="eastAsia"/>
+        </w:rPr>
+        <w:t>，最终实现点云图的拼接功能</w:t>
+      </w:r>
+    </w:p>
+    <w:p>
+      <w:pPr>
+        <w:tabs>
+          <w:tab w:val="left" w:pos="5991"/>
+        </w:tabs>
+      </w:pPr>
+    </w:p>
+    <w:p>
+      <w:pPr>
+        <w:tabs>
+          <w:tab w:val="left" w:pos="5991"/>
+        </w:tabs>
+      </w:pPr>
+    </w:p>
+    <w:p>
+      <w:pPr>
+        <w:tabs>
+          <w:tab w:val="left" w:pos="5991"/>
+        </w:tabs>
+      </w:pPr>
+      <w:r>
+        <w:rPr>
+          <w:rFonts w:hint="eastAsia"/>
+        </w:rPr>
+        <w:t>项目安排：下周二交大参观，把方案固化</w:t>
+      </w:r>
+    </w:p>
+    <w:p>
+      <w:pPr>
+        <w:pStyle w:val="a7"/>
+        <w:numPr>
+          <w:ilvl w:val="0"/>
+          <w:numId w:val="1"/>
+        </w:numPr>
+        <w:tabs>
+          <w:tab w:val="left" w:pos="5991"/>
+        </w:tabs>
+        <w:ind w:firstLineChars="0"/>
+      </w:pPr>
+      <w:r>
+        <w:rPr>
+          <w:rFonts w:hint="eastAsia"/>
+        </w:rPr>
+        <w:t>靶标设计，采点云</w:t>
+      </w:r>
+      <w:r>
+        <w:rPr>
+          <w:rFonts w:hint="eastAsia"/>
+        </w:rPr>
+        <w:t>（公司）</w:t>
+      </w:r>
+      <w:r>
+        <w:rPr>
+          <w:rFonts w:hint="eastAsia"/>
+        </w:rPr>
+        <w:t>，建图</w:t>
+      </w:r>
+      <w:r>
+        <w:rPr>
+          <w:rFonts w:hint="eastAsia"/>
+        </w:rPr>
+        <w:t>、</w:t>
+      </w:r>
+      <w:r>
+        <w:rPr>
+          <w:rFonts w:hint="eastAsia"/>
+        </w:rPr>
+        <w:t>定位</w:t>
+      </w:r>
+      <w:r>
+        <w:rPr>
+          <w:rFonts w:hint="eastAsia"/>
+        </w:rPr>
+        <w:t>（学校）。</w:t>
+      </w:r>
+    </w:p>
+    <w:p>
+      <w:pPr>
+        <w:pStyle w:val="a7"/>
+        <w:numPr>
+          <w:ilvl w:val="0"/>
+          <w:numId w:val="1"/>
+        </w:numPr>
+        <w:tabs>
+          <w:tab w:val="left" w:pos="5991"/>
+        </w:tabs>
+        <w:ind w:firstLineChars="0"/>
+      </w:pPr>
+      <w:r>
+        <w:rPr>
+          <w:rFonts w:hint="eastAsia"/>
+        </w:rPr>
+        <w:t>跟控制决策结合起来，装工控机，跟线控系统结合，涉及到调试</w:t>
+      </w:r>
+      <w:r>
+        <w:rPr>
+          <w:rFonts w:hint="eastAsia"/>
+        </w:rPr>
+        <w:t>（公司）</w:t>
       </w:r>
       <w:r>
         <w:rPr>
@@ -739,73 +1793,15 @@
     </w:p>
     <w:p>
       <w:pPr>
-        <w:tabs>
-          <w:tab w:val="left" w:pos="5991"/>
-        </w:tabs>
-        <w:rPr>
-          <w:rFonts w:hint="eastAsia"/>
-        </w:rPr>
-      </w:pPr>
-    </w:p>
-    <w:p>
-      <w:pPr>
-        <w:tabs>
-          <w:tab w:val="left" w:pos="5991"/>
-        </w:tabs>
-      </w:pPr>
-      <w:r>
-        <w:rPr>
-          <w:rFonts w:hint="eastAsia"/>
-        </w:rPr>
-        <w:t>创新点:</w:t>
-      </w:r>
-    </w:p>
-    <w:p>
-      <w:pPr>
-        <w:tabs>
-          <w:tab w:val="left" w:pos="5991"/>
-        </w:tabs>
-      </w:pPr>
-      <w:r>
-        <w:rPr>
-          <w:rFonts w:hint="eastAsia"/>
-        </w:rPr>
-        <w:t>利用标志牌语义点云地图进行long-term定位，提升SLAM定位的时效性</w:t>
-      </w:r>
-      <w:r>
-        <w:rPr>
-          <w:rFonts w:hint="eastAsia"/>
-        </w:rPr>
-        <w:t>。</w:t>
-      </w:r>
-    </w:p>
-    <w:p>
-      <w:pPr>
-        <w:tabs>
-          <w:tab w:val="left" w:pos="5991"/>
-        </w:tabs>
-        <w:rPr>
-          <w:rFonts w:hint="eastAsia"/>
-        </w:rPr>
-      </w:pPr>
-      <w:r>
-        <w:rPr>
-          <w:rFonts w:hint="eastAsia"/>
-        </w:rPr>
-        <w:t>实时建立标志牌的语义点云地图，</w:t>
-      </w:r>
-      <w:r>
-        <w:rPr>
-          <w:rFonts w:hint="eastAsia"/>
-        </w:rPr>
-        <w:t>利用标志牌的语义点云信息进行回环检测，提升SLAM</w:t>
-      </w:r>
-      <w:r>
-        <w:rPr>
-          <w:rFonts w:hint="eastAsia"/>
-        </w:rPr>
-        <w:t>回环检测的准确性。</w:t>
-      </w:r>
+        <w:pStyle w:val="a7"/>
+        <w:tabs>
+          <w:tab w:val="left" w:pos="5991"/>
+        </w:tabs>
+        <w:ind w:left="360" w:firstLineChars="0" w:firstLine="0"/>
+        <w:rPr>
+          <w:rFonts w:hint="eastAsia"/>
+        </w:rPr>
+      </w:pPr>
     </w:p>
     <w:sectPr>
       <w:pgSz w:w="11906" w:h="16838"/>
@@ -853,6 +1849,103 @@
     </w:p>
   </w:footnote>
 </w:footnotes>
+</file>
+
+<file path=word/numbering.xml><?xml version="1.0" encoding="utf-8"?>
+<w:numbering xmlns:wpc="http://schemas.microsoft.com/office/word/2010/wordprocessingCanvas" xmlns:cx="http://schemas.microsoft.com/office/drawing/2014/chartex" xmlns:mc="http://schemas.openxmlformats.org/markup-compatibility/2006" xmlns:o="urn:schemas-microsoft-com:office:office" xmlns:r="http://schemas.openxmlformats.org/officeDocument/2006/relationships" xmlns:m="http://schemas.openxmlformats.org/officeDocument/2006/math" xmlns:v="urn:schemas-microsoft-com:vml" xmlns:wp14="http://schemas.microsoft.com/office/word/2010/wordprocessingDrawing" xmlns:wp="http://schemas.openxmlformats.org/drawingml/2006/wordprocessingDrawing" xmlns:w10="urn:schemas-microsoft-com:office:word" xmlns:w="http://schemas.openxmlformats.org/wordprocessingml/2006/main" xmlns:w14="http://schemas.microsoft.com/office/word/2010/wordml" xmlns:w15="http://schemas.microsoft.com/office/word/2012/wordml" xmlns:w16se="http://schemas.microsoft.com/office/word/2015/wordml/symex" xmlns:wpg="http://schemas.microsoft.com/office/word/2010/wordprocessingGroup" xmlns:wpi="http://schemas.microsoft.com/office/word/2010/wordprocessingInk" xmlns:wne="http://schemas.microsoft.com/office/word/2006/wordml" xmlns:wps="http://schemas.microsoft.com/office/word/2010/wordprocessingShape" mc:Ignorable="w14 w15 w16se wp14">
+  <w:abstractNum w:abstractNumId="0" w15:restartNumberingAfterBreak="0">
+    <w:nsid w:val="05AC4E1D"/>
+    <w:multiLevelType w:val="hybridMultilevel"/>
+    <w:tmpl w:val="17429B68"/>
+    <w:lvl w:ilvl="0" w:tplc="11E01432">
+      <w:start w:val="1"/>
+      <w:numFmt w:val="decimal"/>
+      <w:lvlText w:val="%1."/>
+      <w:lvlJc w:val="left"/>
+      <w:pPr>
+        <w:ind w:left="360" w:hanging="360"/>
+      </w:pPr>
+      <w:rPr>
+        <w:rFonts w:hint="default"/>
+      </w:rPr>
+    </w:lvl>
+    <w:lvl w:ilvl="1" w:tplc="04090019" w:tentative="1">
+      <w:start w:val="1"/>
+      <w:numFmt w:val="lowerLetter"/>
+      <w:lvlText w:val="%2)"/>
+      <w:lvlJc w:val="left"/>
+      <w:pPr>
+        <w:ind w:left="840" w:hanging="420"/>
+      </w:pPr>
+    </w:lvl>
+    <w:lvl w:ilvl="2" w:tplc="0409001B" w:tentative="1">
+      <w:start w:val="1"/>
+      <w:numFmt w:val="lowerRoman"/>
+      <w:lvlText w:val="%3."/>
+      <w:lvlJc w:val="right"/>
+      <w:pPr>
+        <w:ind w:left="1260" w:hanging="420"/>
+      </w:pPr>
+    </w:lvl>
+    <w:lvl w:ilvl="3" w:tplc="0409000F" w:tentative="1">
+      <w:start w:val="1"/>
+      <w:numFmt w:val="decimal"/>
+      <w:lvlText w:val="%4."/>
+      <w:lvlJc w:val="left"/>
+      <w:pPr>
+        <w:ind w:left="1680" w:hanging="420"/>
+      </w:pPr>
+    </w:lvl>
+    <w:lvl w:ilvl="4" w:tplc="04090019" w:tentative="1">
+      <w:start w:val="1"/>
+      <w:numFmt w:val="lowerLetter"/>
+      <w:lvlText w:val="%5)"/>
+      <w:lvlJc w:val="left"/>
+      <w:pPr>
+        <w:ind w:left="2100" w:hanging="420"/>
+      </w:pPr>
+    </w:lvl>
+    <w:lvl w:ilvl="5" w:tplc="0409001B" w:tentative="1">
+      <w:start w:val="1"/>
+      <w:numFmt w:val="lowerRoman"/>
+      <w:lvlText w:val="%6."/>
+      <w:lvlJc w:val="right"/>
+      <w:pPr>
+        <w:ind w:left="2520" w:hanging="420"/>
+      </w:pPr>
+    </w:lvl>
+    <w:lvl w:ilvl="6" w:tplc="0409000F" w:tentative="1">
+      <w:start w:val="1"/>
+      <w:numFmt w:val="decimal"/>
+      <w:lvlText w:val="%7."/>
+      <w:lvlJc w:val="left"/>
+      <w:pPr>
+        <w:ind w:left="2940" w:hanging="420"/>
+      </w:pPr>
+    </w:lvl>
+    <w:lvl w:ilvl="7" w:tplc="04090019" w:tentative="1">
+      <w:start w:val="1"/>
+      <w:numFmt w:val="lowerLetter"/>
+      <w:lvlText w:val="%8)"/>
+      <w:lvlJc w:val="left"/>
+      <w:pPr>
+        <w:ind w:left="3360" w:hanging="420"/>
+      </w:pPr>
+    </w:lvl>
+    <w:lvl w:ilvl="8" w:tplc="0409001B" w:tentative="1">
+      <w:start w:val="1"/>
+      <w:numFmt w:val="lowerRoman"/>
+      <w:lvlText w:val="%9."/>
+      <w:lvlJc w:val="right"/>
+      <w:pPr>
+        <w:ind w:left="3780" w:hanging="420"/>
+      </w:pPr>
+    </w:lvl>
+  </w:abstractNum>
+  <w:num w:numId="1">
+    <w:abstractNumId w:val="0"/>
+  </w:num>
+</w:numbering>
 </file>
 
 <file path=word/styles.xml><?xml version="1.0" encoding="utf-8"?>
@@ -1342,6 +2435,16 @@
       <w:szCs w:val="18"/>
     </w:rPr>
   </w:style>
+  <w:style w:type="paragraph" w:styleId="a7">
+    <w:name w:val="List Paragraph"/>
+    <w:basedOn w:val="a"/>
+    <w:uiPriority w:val="34"/>
+    <w:qFormat/>
+    <w:rsid w:val="008E1B0B"/>
+    <w:pPr>
+      <w:ind w:firstLineChars="200" w:firstLine="420"/>
+    </w:pPr>
+  </w:style>
 </w:styles>
 </file>
 
